--- a/extra toevoegingen.docx
+++ b/extra toevoegingen.docx
@@ -20,15 +20,7 @@
     </w:p>
     <w:p>
       <w:r>
-        <w:t xml:space="preserve">op moment dat de tijd om is wordt er een </w:t>
-      </w:r>
-      <w:proofErr w:type="spellStart"/>
-      <w:r>
-        <w:t>dialog</w:t>
-      </w:r>
-      <w:proofErr w:type="spellEnd"/>
-      <w:r>
-        <w:t xml:space="preserve"> aangeroepen die aangeeft dat de tijd om is. </w:t>
+        <w:t xml:space="preserve">op moment dat de tijd om is wordt er een dialog aangeroepen die aangeeft dat de tijd om is. </w:t>
       </w:r>
     </w:p>
     <w:p/>
@@ -81,26 +73,13 @@
     </w:p>
     <w:p/>
     <w:p>
-      <w:proofErr w:type="spellStart"/>
-      <w:r>
-        <w:t>gamerules</w:t>
-      </w:r>
-      <w:proofErr w:type="spellEnd"/>
-      <w:r>
-        <w:t xml:space="preserve"> file aangemaakt. </w:t>
-      </w:r>
-    </w:p>
-    <w:p>
-      <w:r>
-        <w:t xml:space="preserve">Alle 'regels' staan nu in een aparte </w:t>
-      </w:r>
-      <w:proofErr w:type="spellStart"/>
-      <w:r>
-        <w:t>Gamerules</w:t>
-      </w:r>
-      <w:proofErr w:type="spellEnd"/>
-      <w:r>
-        <w:t xml:space="preserve"> file. dit om het overzicht in het programma te bewaren op moment dat de regels goed gescheiden zijn van de rest van de code wordt het overzichtelijker wat er wanneer gebeurd. </w:t>
+      <w:r>
+        <w:t xml:space="preserve">gamerules file aangemaakt. </w:t>
+      </w:r>
+    </w:p>
+    <w:p>
+      <w:r>
+        <w:t xml:space="preserve">Alle 'regels' staan nu in een aparte Gamerules file. dit om het overzicht in het programma te bewaren op moment dat de regels goed gescheiden zijn van de rest van de code wordt het overzichtelijker wat er wanneer gebeurd. </w:t>
       </w:r>
     </w:p>
     <w:p>
@@ -116,15 +95,7 @@
     </w:p>
     <w:p>
       <w:r>
-        <w:t xml:space="preserve">Op moment dat de gebruiker een nieuwe highscore behaald heeft wordt er een </w:t>
-      </w:r>
-      <w:proofErr w:type="spellStart"/>
-      <w:r>
-        <w:t>window</w:t>
-      </w:r>
-      <w:proofErr w:type="spellEnd"/>
-      <w:r>
-        <w:t xml:space="preserve"> geopen</w:t>
+        <w:t>Op moment dat de gebruiker een nieuwe highscore behaald heeft wordt er een window geopen</w:t>
       </w:r>
       <w:r>
         <w:t>d</w:t>
@@ -135,23 +106,7 @@
     </w:p>
     <w:p>
       <w:r>
-        <w:t xml:space="preserve">Omdat de naam van de gebruiker kan verschillen in lengte wordt het naam venster voordat het wordt gevuld met de naam van de gebruiker eerst gevuld met alleen maar spaties. dit omdat er een nieuw </w:t>
-      </w:r>
-      <w:proofErr w:type="spellStart"/>
-      <w:r>
-        <w:t>dialog</w:t>
-      </w:r>
-      <w:proofErr w:type="spellEnd"/>
-      <w:r>
-        <w:t xml:space="preserve"> over het oude </w:t>
-      </w:r>
-      <w:proofErr w:type="spellStart"/>
-      <w:r>
-        <w:t>dialog</w:t>
-      </w:r>
-      <w:proofErr w:type="spellEnd"/>
-      <w:r>
-        <w:t xml:space="preserve"> heen getekend wordt. </w:t>
+        <w:t xml:space="preserve">Omdat de naam van de gebruiker kan verschillen in lengte wordt het naam venster voordat het wordt gevuld met de naam van de gebruiker eerst gevuld met alleen maar spaties. dit omdat er een nieuw dialog over het oude dialog heen getekend wordt. </w:t>
       </w:r>
     </w:p>
     <w:p>
@@ -208,50 +163,24 @@
         <w:t>coördinaten</w:t>
       </w:r>
       <w:r>
-        <w:t xml:space="preserve"> te bepalen wordt er gebruikt gemaakt van de volgende berekening ((y * </w:t>
-      </w:r>
-      <w:proofErr w:type="spellStart"/>
-      <w:r>
-        <w:t>nGameareaW</w:t>
-      </w:r>
-      <w:proofErr w:type="spellEnd"/>
-      <w:r>
-        <w:t xml:space="preserve">) + x) x en y zijn dan de </w:t>
+        <w:t xml:space="preserve"> te bepalen wordt er gebruikt gemaakt van de volgende berekening ((y * nGameareaW) + x) x en y zijn dan de </w:t>
       </w:r>
       <w:r>
         <w:t>coördinaten</w:t>
       </w:r>
       <w:r>
-        <w:t xml:space="preserve"> en </w:t>
-      </w:r>
-      <w:proofErr w:type="spellStart"/>
-      <w:r>
-        <w:t>nGameareaW</w:t>
-      </w:r>
-      <w:proofErr w:type="spellEnd"/>
-      <w:r>
-        <w:t xml:space="preserve"> is de breedte van het veld. </w:t>
+        <w:t xml:space="preserve"> en nGameareaW is de breedte van het veld. </w:t>
       </w:r>
     </w:p>
     <w:p/>
     <w:p>
-      <w:proofErr w:type="spellStart"/>
       <w:r>
         <w:t>Dialogs</w:t>
       </w:r>
-      <w:proofErr w:type="spellEnd"/>
-    </w:p>
-    <w:p>
-      <w:r>
-        <w:t xml:space="preserve">Er zijn verschillende </w:t>
-      </w:r>
-      <w:proofErr w:type="spellStart"/>
-      <w:r>
-        <w:t>dialogs</w:t>
-      </w:r>
-      <w:proofErr w:type="spellEnd"/>
-      <w:r>
-        <w:t xml:space="preserve"> gemaakt dit omdat er zich aan het einde van het spel verschillende situaties voor kunnen doen. </w:t>
+    </w:p>
+    <w:p>
+      <w:r>
+        <w:t xml:space="preserve">Er zijn verschillende dialogs gemaakt dit omdat er zich aan het einde van het spel verschillende situaties voor kunnen doen. </w:t>
       </w:r>
     </w:p>
     <w:p>
@@ -260,38 +189,56 @@
       </w:r>
       <w:r>
         <w:t>als volgt</w:t>
+      </w:r>
+      <w:r>
+        <w:t xml:space="preserve"> zijn:</w:t>
+      </w:r>
+    </w:p>
+    <w:p>
+      <w:r>
+        <w:t>* Geen tijd meer over</w:t>
+      </w:r>
+    </w:p>
+    <w:p>
+      <w:r>
+        <w:t>* Wel tijd over en een highscore</w:t>
+      </w:r>
+    </w:p>
+    <w:p>
+      <w:r>
+        <w:t>* wel tijd over en geen highscore</w:t>
+      </w:r>
+    </w:p>
+    <w:p>
+      <w:r>
+        <w:t>* Crash</w:t>
+      </w:r>
+    </w:p>
+    <w:p/>
+    <w:p>
+      <w:r>
+        <w:t>voor elk van de situaties is een apart venster gemaakt.</w:t>
+      </w:r>
+    </w:p>
+    <w:p/>
+    <w:p>
+      <w:r>
+        <w:t xml:space="preserve">Ik heb er vooral voor gekozen om de code aan te passen en opnieuw in te delen dan dat ik tijd wilde besteden aan het toevoegen van extra toepassingen. Dit omdat een goede basis voor de code met daarin rekening houdend met een paar aspecten van grotere waarde kan zijn voor mijn verdere ontwikkeling. Er zijn een aantal principes waar ik rekening mee gehouden heb. Een daarvan is DRY (don’t repeat yourself) ik heb gemerkt dat er de berekening ((y * nGameareaW) + x) meerdere keren voorkomt. Daarom heb ik bijvoorbeeld voor gekozen om dit in een macro te verwerken zodat er in een keer duidelijk is dat er telkens het zelfde gebeurd. Daarnaast heb ik ervoor gekozen om het bestand stdafx.h bijna helemaal leeg te maken en de defenitie’s en macro’s te veprlaatsten naar de header-files waar van de bestanden waar deze in gebruikt worden. Dit zorgt voor meer overzicht in de code. </w:t>
+      </w:r>
+    </w:p>
+    <w:p>
+      <w:r>
+        <w:br w:type="page"/>
+      </w:r>
+      <w:r>
+        <w:lastRenderedPageBreak/>
+        <w:t xml:space="preserve">Ik ben uitgegaan van een principe ‘don’t need to know’ hier ga ik uit van </w:t>
+      </w:r>
+      <w:r>
+        <w:t>de informatie die gebruikt wordt in de .cpp bestanden. Ik probeer hier zo veel mogelijk informatie in de bestanden te houden en alleen de informatie die gebruikt wordt door andere bestanden deel ik in de header-files. Hiermee voorkom ik dat er onnodig informatie wordt blootgegeven.</w:t>
       </w:r>
       <w:bookmarkStart w:id="0" w:name="_GoBack"/>
       <w:bookmarkEnd w:id="0"/>
-      <w:r>
-        <w:t xml:space="preserve"> zijn:</w:t>
-      </w:r>
-    </w:p>
-    <w:p>
-      <w:r>
-        <w:t>* Geen tijd meer over</w:t>
-      </w:r>
-    </w:p>
-    <w:p>
-      <w:r>
-        <w:t>* Wel tijd over en een highscore</w:t>
-      </w:r>
-    </w:p>
-    <w:p>
-      <w:r>
-        <w:t>* wel tijd over en geen highscore</w:t>
-      </w:r>
-    </w:p>
-    <w:p>
-      <w:r>
-        <w:t>* Crash</w:t>
-      </w:r>
-    </w:p>
-    <w:p/>
-    <w:p>
-      <w:r>
-        <w:t>voor elk van de situaties is een apart venster gemaakt.</w:t>
-      </w:r>
     </w:p>
     <w:sectPr>
       <w:pgSz w:w="12240" w:h="15840"/>
@@ -996,7 +943,7 @@
 </file>
 
 <file path=customXml/itemProps1.xml><?xml version="1.0" encoding="utf-8"?>
-<ds:datastoreItem xmlns:ds="http://schemas.openxmlformats.org/officeDocument/2006/customXml" ds:itemID="{490348D8-FCD2-4607-AA7B-C65E06904F9C}">
+<ds:datastoreItem xmlns:ds="http://schemas.openxmlformats.org/officeDocument/2006/customXml" ds:itemID="{91A17BC5-0C6D-4BD6-8FE9-C10A4FCAB179}">
   <ds:schemaRefs>
     <ds:schemaRef ds:uri="http://schemas.openxmlformats.org/officeDocument/2006/bibliography"/>
   </ds:schemaRefs>

--- a/extra toevoegingen.docx
+++ b/extra toevoegingen.docx
@@ -4,241 +4,1491 @@
   <w:body>
     <w:p>
       <w:r>
-        <w:t>extra toevoegingen</w:t>
-      </w:r>
-    </w:p>
-    <w:p/>
-    <w:p>
-      <w:r>
-        <w:t xml:space="preserve">tijd loopt af. </w:t>
-      </w:r>
-    </w:p>
-    <w:p>
-      <w:r>
-        <w:t>er is voor gezorgd dat de tijd afloopt in plaats van oploopt. Om te bepalen hoeveel tijd er is wordt er gekeken naar het aantal targets op de map. De tijd is het aantal targets * 30 seconden.</w:t>
-      </w:r>
-    </w:p>
-    <w:p>
-      <w:r>
-        <w:t xml:space="preserve">op moment dat de tijd om is wordt er een dialog aangeroepen die aangeeft dat de tijd om is. </w:t>
-      </w:r>
-    </w:p>
-    <w:p/>
-    <w:p>
-      <w:r>
-        <w:t>tijdspakketjes</w:t>
-      </w:r>
-    </w:p>
-    <w:p>
-      <w:r>
-        <w:t xml:space="preserve">Als extra functie is ervoor gekozen om tijdpakketjes te maken. Deze tijdspakketjes zijn te herkennen aan hun afwijkende groene kleur met daarin een gele bliksemschicht. als je over dit vakje heen gaat krijg je 10 bonus seconden waarna dit vakje weer verdwijnt. </w:t>
-      </w:r>
-    </w:p>
-    <w:p>
-      <w:r>
-        <w:t>als het spel weer opnieuw begint worden de vakjes wee</w:t>
-      </w:r>
-      <w:r>
-        <w:t>r op hun oude plek terug gezet.</w:t>
-      </w:r>
-    </w:p>
-    <w:p/>
-    <w:p>
-      <w:r>
-        <w:t>beep</w:t>
-      </w:r>
-    </w:p>
-    <w:p>
-      <w:r>
-        <w:t>bij het raken van een boom</w:t>
-      </w:r>
-      <w:r>
-        <w:t>, oppakken van een (energie)pakketje</w:t>
-      </w:r>
-      <w:r>
-        <w:t xml:space="preserve"> </w:t>
-      </w:r>
-      <w:r>
-        <w:t xml:space="preserve">en het landen op de thuisbasis op moment dat alle targets bezocht zijn </w:t>
-      </w:r>
-      <w:r>
-        <w:t>geluidje</w:t>
-      </w:r>
-      <w:r>
-        <w:t>s</w:t>
-      </w:r>
-      <w:r>
-        <w:t xml:space="preserve"> toegevoegd. dit omdat er dan duidelijk wordt dat er iets 'aparts' gebeurd. Zo gebeurd dit ook als er een target wordt opgepikt en als de gebruiker na het oppikken van alle targets weer op de thuisbasis terecht komt. </w:t>
-      </w:r>
-    </w:p>
-    <w:p/>
-    <w:p>
-      <w:r>
-        <w:t xml:space="preserve">gamerules file aangemaakt. </w:t>
-      </w:r>
-    </w:p>
-    <w:p>
-      <w:r>
-        <w:t xml:space="preserve">Alle 'regels' staan nu in een aparte Gamerules file. dit om het overzicht in het programma te bewaren op moment dat de regels goed gescheiden zijn van de rest van de code wordt het overzichtelijker wat er wanneer gebeurd. </w:t>
-      </w:r>
-    </w:p>
-    <w:p>
-      <w:r>
-        <w:t>Zo kan bijvoorbeeld bij het raken van een boom een regel aangeroepen worden die 15 seconden tijdstraf aan de gebruiker toekent.</w:t>
-      </w:r>
-    </w:p>
-    <w:p/>
-    <w:p>
-      <w:r>
-        <w:t>Highscore</w:t>
-      </w:r>
-    </w:p>
-    <w:p>
-      <w:r>
-        <w:t>Op moment dat de gebruiker een nieuwe highscore behaald heeft wordt er een window geopen</w:t>
-      </w:r>
-      <w:r>
-        <w:t>d</w:t>
-      </w:r>
-      <w:r>
-        <w:t xml:space="preserve"> waar de gebruiker zijn/haar naam in kan vullen. als hij/zij dit gedaan heeft wordt de highscore getoond in het scherm met de tijd en naam van de gebruiker. </w:t>
-      </w:r>
-    </w:p>
-    <w:p>
-      <w:r>
-        <w:t xml:space="preserve">Omdat de naam van de gebruiker kan verschillen in lengte wordt het naam venster voordat het wordt gevuld met de naam van de gebruiker eerst gevuld met alleen maar spaties. dit omdat er een nieuw dialog over het oude dialog heen getekend wordt. </w:t>
-      </w:r>
-    </w:p>
-    <w:p>
-      <w:r>
-        <w:lastRenderedPageBreak/>
-        <w:t>als de naam dus korter is dan de eerder ingevoerde naam zal er in een ander geval nog een deel van de oude naam te zien zijn.</w:t>
-      </w:r>
-    </w:p>
-    <w:p/>
-    <w:p>
-      <w:r>
-        <w:t>code verfraaid.</w:t>
-      </w:r>
-    </w:p>
-    <w:p>
-      <w:r>
-        <w:t>om het overzicht in de code te bewaren zijn functies verplaatst naar de headerfiles waar deze bij horen. dit om zo min mogelijk informatie tussen de bestanden uit te hoeven wisselen.</w:t>
-      </w:r>
-    </w:p>
-    <w:p>
-      <w:r>
-        <w:t xml:space="preserve">Macro's </w:t>
-      </w:r>
-      <w:r>
-        <w:t>gedefinieerd</w:t>
-      </w:r>
-      <w:r>
-        <w:t xml:space="preserve"> om op die manier het overzicht te bewaren. </w:t>
-      </w:r>
-    </w:p>
-    <w:p/>
-    <w:p>
-      <w:r>
-        <w:t xml:space="preserve">functie FORM_2D_TO_1D gemaakt een tweedimensionaal veld wordt omgezet naar een </w:t>
-      </w:r>
-      <w:r>
-        <w:t>eendimensionaal</w:t>
-      </w:r>
-      <w:r>
-        <w:t xml:space="preserve"> array. om de locatie hiervan te bepalen worden er een x en een y </w:t>
-      </w:r>
-      <w:r>
-        <w:t>coördinaat</w:t>
-      </w:r>
-      <w:r>
-        <w:t xml:space="preserve"> gezocht.</w:t>
-      </w:r>
-    </w:p>
-    <w:p>
-      <w:r>
-        <w:t xml:space="preserve">om deze </w:t>
-      </w:r>
-      <w:r>
-        <w:t>coördinaten</w:t>
-      </w:r>
-      <w:r>
-        <w:t xml:space="preserve"> te bepalen wordt er gebruikt gemaakt van de volgende berekening ((y * nGameareaW) + x) x en y zijn dan de </w:t>
-      </w:r>
-      <w:r>
-        <w:t>coördinaten</w:t>
-      </w:r>
-      <w:r>
-        <w:t xml:space="preserve"> en nGameareaW is de breedte van het veld. </w:t>
-      </w:r>
-    </w:p>
-    <w:p/>
-    <w:p>
-      <w:r>
-        <w:t>Dialogs</w:t>
-      </w:r>
-    </w:p>
-    <w:p>
-      <w:r>
-        <w:t xml:space="preserve">Er zijn verschillende dialogs gemaakt dit omdat er zich aan het einde van het spel verschillende situaties voor kunnen doen. </w:t>
-      </w:r>
-    </w:p>
-    <w:p>
-      <w:r>
-        <w:t xml:space="preserve">De situaties kunnen </w:t>
-      </w:r>
-      <w:r>
-        <w:t>als volgt</w:t>
-      </w:r>
-      <w:r>
-        <w:t xml:space="preserve"> zijn:</w:t>
-      </w:r>
-    </w:p>
-    <w:p>
-      <w:r>
-        <w:t>* Geen tijd meer over</w:t>
-      </w:r>
-    </w:p>
-    <w:p>
-      <w:r>
-        <w:t>* Wel tijd over en een highscore</w:t>
-      </w:r>
-    </w:p>
-    <w:p>
-      <w:r>
-        <w:t>* wel tijd over en geen highscore</w:t>
-      </w:r>
-    </w:p>
-    <w:p>
-      <w:r>
-        <w:t>* Crash</w:t>
-      </w:r>
-    </w:p>
-    <w:p/>
-    <w:p>
-      <w:r>
-        <w:t>voor elk van de situaties is een apart venster gemaakt.</w:t>
-      </w:r>
-    </w:p>
-    <w:p/>
-    <w:p>
-      <w:r>
-        <w:t xml:space="preserve">Ik heb er vooral voor gekozen om de code aan te passen en opnieuw in te delen dan dat ik tijd wilde besteden aan het toevoegen van extra toepassingen. Dit omdat een goede basis voor de code met daarin rekening houdend met een paar aspecten van grotere waarde kan zijn voor mijn verdere ontwikkeling. Er zijn een aantal principes waar ik rekening mee gehouden heb. Een daarvan is DRY (don’t repeat yourself) ik heb gemerkt dat er de berekening ((y * nGameareaW) + x) meerdere keren voorkomt. Daarom heb ik bijvoorbeeld voor gekozen om dit in een macro te verwerken zodat er in een keer duidelijk is dat er telkens het zelfde gebeurd. Daarnaast heb ik ervoor gekozen om het bestand stdafx.h bijna helemaal leeg te maken en de defenitie’s en macro’s te veprlaatsten naar de header-files waar van de bestanden waar deze in gebruikt worden. Dit zorgt voor meer overzicht in de code. </w:t>
-      </w:r>
-    </w:p>
-    <w:p>
-      <w:r>
-        <w:br w:type="page"/>
-      </w:r>
-      <w:r>
-        <w:lastRenderedPageBreak/>
-        <w:t xml:space="preserve">Ik ben uitgegaan van een principe ‘don’t need to know’ hier ga ik uit van </w:t>
-      </w:r>
-      <w:r>
-        <w:t>de informatie die gebruikt wordt in de .cpp bestanden. Ik probeer hier zo veel mogelijk informatie in de bestanden te houden en alleen de informatie die gebruikt wordt door andere bestanden deel ik in de header-files. Hiermee voorkom ik dat er onnodig informatie wordt blootgegeven.</w:t>
-      </w:r>
+        <w:t xml:space="preserve">Aanpak herstelopdracht Project </w:t>
+      </w:r>
+      <w:proofErr w:type="spellStart"/>
+      <w:r>
+        <w:t>AirSupport</w:t>
+      </w:r>
+      <w:proofErr w:type="spellEnd"/>
+    </w:p>
+    <w:p>
+      <w:r>
+        <w:t>Stappen:</w:t>
+      </w:r>
+    </w:p>
+    <w:p>
+      <w:pPr>
+        <w:pStyle w:val="ListParagraph"/>
+        <w:numPr>
+          <w:ilvl w:val="0"/>
+          <w:numId w:val="1"/>
+        </w:numPr>
+      </w:pPr>
+      <w:r>
+        <w:t>Draaiend maken en onder versiebeheer brengen van de geleverde code.</w:t>
+      </w:r>
+    </w:p>
+    <w:p>
+      <w:pPr>
+        <w:pStyle w:val="ListParagraph"/>
+        <w:numPr>
+          <w:ilvl w:val="0"/>
+          <w:numId w:val="1"/>
+        </w:numPr>
+      </w:pPr>
+      <w:r>
+        <w:t>Gevraagde basisfuncties implementeren</w:t>
+      </w:r>
+    </w:p>
+    <w:p>
+      <w:pPr>
+        <w:pStyle w:val="ListParagraph"/>
+        <w:numPr>
+          <w:ilvl w:val="0"/>
+          <w:numId w:val="1"/>
+        </w:numPr>
+      </w:pPr>
+      <w:r>
+        <w:t>Nieuwe functionaliteiten toegevoegd</w:t>
+      </w:r>
+      <w:r>
+        <w:t xml:space="preserve"> en c</w:t>
+      </w:r>
+      <w:r>
+        <w:t>ode verbeter</w:t>
+      </w:r>
+      <w:r>
+        <w:t>ingen</w:t>
+      </w:r>
+    </w:p>
+    <w:p>
+      <w:pPr>
+        <w:pStyle w:val="Heading1"/>
+      </w:pPr>
+      <w:r>
+        <w:t xml:space="preserve">1. </w:t>
+      </w:r>
+      <w:r>
+        <w:t>Draaiend maken en onder versiebeheer brengen.</w:t>
+      </w:r>
+    </w:p>
+    <w:p>
       <w:bookmarkStart w:id="0" w:name="_GoBack"/>
       <w:bookmarkEnd w:id="0"/>
+    </w:p>
+    <w:p>
+      <w:r>
+        <w:t>Software onder versiebeheer gebracht</w:t>
+      </w:r>
+      <w:r>
+        <w:t xml:space="preserve"> </w:t>
+      </w:r>
+      <w:proofErr w:type="gramStart"/>
+      <w:r>
+        <w:t>(</w:t>
+      </w:r>
+      <w:r>
+        <w:t>Git</w:t>
+      </w:r>
+      <w:r>
+        <w:t xml:space="preserve">Hub) </w:t>
+      </w:r>
+      <w:r>
+        <w:t>:</w:t>
+      </w:r>
+      <w:proofErr w:type="gramEnd"/>
+      <w:r>
+        <w:t xml:space="preserve"> </w:t>
+      </w:r>
+      <w:hyperlink r:id="rId6" w:history="1">
+        <w:r>
+          <w:rPr>
+            <w:rStyle w:val="Hyperlink"/>
+          </w:rPr>
+          <w:t>https://github.com/Timmmvp/Droney2016</w:t>
+        </w:r>
+      </w:hyperlink>
+      <w:r>
+        <w:t xml:space="preserve">. </w:t>
+      </w:r>
+    </w:p>
+    <w:p>
+      <w:pPr>
+        <w:pStyle w:val="Heading1"/>
+      </w:pPr>
+      <w:r>
+        <w:t>2.</w:t>
+      </w:r>
+      <w:r>
+        <w:t xml:space="preserve"> Gevraagde basisfuncties</w:t>
+      </w:r>
+    </w:p>
+    <w:p/>
+    <w:p>
+      <w:pPr>
+        <w:pStyle w:val="Heading2"/>
+      </w:pPr>
+      <w:r>
+        <w:t>Niet over rotsen vliegen</w:t>
+      </w:r>
+      <w:r>
+        <w:t xml:space="preserve"> (5.2)</w:t>
+      </w:r>
+    </w:p>
+    <w:p>
+      <w:r>
+        <w:t xml:space="preserve">Er is voor gezorgd dat de drone niet eer door een rots heen kan vliegen. </w:t>
+      </w:r>
+      <w:r>
+        <w:t xml:space="preserve">Hiervoor is een aanpassing gedaan in de functie </w:t>
+      </w:r>
+      <w:r>
+        <w:rPr>
+          <w:rFonts w:ascii="Consolas" w:hAnsi="Consolas" w:cs="Consolas"/>
+          <w:color w:val="483D8B"/>
+          <w:sz w:val="19"/>
+          <w:szCs w:val="19"/>
+        </w:rPr>
+        <w:t>CheckMove</w:t>
+      </w:r>
+      <w:r>
+        <w:rPr>
+          <w:rFonts w:ascii="Consolas" w:hAnsi="Consolas" w:cs="Consolas"/>
+          <w:color w:val="483D8B"/>
+          <w:sz w:val="19"/>
+          <w:szCs w:val="19"/>
+        </w:rPr>
+        <w:t>()</w:t>
+      </w:r>
+      <w:r>
+        <w:t xml:space="preserve">. </w:t>
+      </w:r>
+      <w:r>
+        <w:t xml:space="preserve">De functie geeft </w:t>
+      </w:r>
+      <w:r>
+        <w:rPr>
+          <w:rFonts w:ascii="Consolas" w:hAnsi="Consolas" w:cs="Consolas"/>
+          <w:color w:val="6F008A"/>
+          <w:sz w:val="19"/>
+          <w:szCs w:val="19"/>
+        </w:rPr>
+        <w:t>FALSE</w:t>
+      </w:r>
+      <w:r>
+        <w:rPr>
+          <w:rFonts w:ascii="Consolas" w:hAnsi="Consolas" w:cs="Consolas"/>
+          <w:color w:val="6F008A"/>
+          <w:sz w:val="19"/>
+          <w:szCs w:val="19"/>
+        </w:rPr>
+        <w:t xml:space="preserve"> </w:t>
+      </w:r>
+      <w:r>
+        <w:t>terug als de locatie niet bezocht kan worden. (als er een “</w:t>
+      </w:r>
+      <w:r>
+        <w:rPr>
+          <w:rFonts w:ascii="Consolas" w:hAnsi="Consolas" w:cs="Consolas"/>
+          <w:color w:val="6F008A"/>
+          <w:sz w:val="19"/>
+          <w:szCs w:val="19"/>
+        </w:rPr>
+        <w:t>GAMEAREA_STONE</w:t>
+      </w:r>
+      <w:r>
+        <w:t xml:space="preserve">” is op de opgegeven locatie.) </w:t>
+      </w:r>
+    </w:p>
+    <w:p>
+      <w:r>
+        <w:t xml:space="preserve">Om dit te vereenvoudigen is er een </w:t>
+      </w:r>
+      <w:r>
+        <w:rPr>
+          <w:rFonts w:ascii="Consolas" w:hAnsi="Consolas" w:cs="Consolas"/>
+          <w:color w:val="808080"/>
+          <w:sz w:val="19"/>
+          <w:szCs w:val="19"/>
+        </w:rPr>
+        <w:t>#</w:t>
+      </w:r>
+      <w:proofErr w:type="spellStart"/>
+      <w:r>
+        <w:rPr>
+          <w:rFonts w:ascii="Consolas" w:hAnsi="Consolas" w:cs="Consolas"/>
+          <w:color w:val="808080"/>
+          <w:sz w:val="19"/>
+          <w:szCs w:val="19"/>
+        </w:rPr>
+        <w:t>define</w:t>
+      </w:r>
+      <w:proofErr w:type="spellEnd"/>
+      <w:r>
+        <w:rPr>
+          <w:rFonts w:ascii="Consolas" w:hAnsi="Consolas" w:cs="Consolas"/>
+          <w:color w:val="808080"/>
+          <w:sz w:val="19"/>
+          <w:szCs w:val="19"/>
+        </w:rPr>
+        <w:t xml:space="preserve"> </w:t>
+      </w:r>
+      <w:r>
+        <w:t xml:space="preserve">toegevoegd die de coördinaten omzet naar een locatie in het </w:t>
+      </w:r>
+      <w:proofErr w:type="spellStart"/>
+      <w:r>
+        <w:rPr>
+          <w:rFonts w:ascii="Consolas" w:hAnsi="Consolas" w:cs="Consolas"/>
+          <w:color w:val="000000"/>
+          <w:sz w:val="19"/>
+          <w:szCs w:val="19"/>
+        </w:rPr>
+        <w:t>pGamearea</w:t>
+      </w:r>
+      <w:proofErr w:type="spellEnd"/>
+      <w:r>
+        <w:rPr>
+          <w:rFonts w:ascii="Consolas" w:hAnsi="Consolas" w:cs="Consolas"/>
+          <w:color w:val="000000"/>
+          <w:sz w:val="19"/>
+          <w:szCs w:val="19"/>
+        </w:rPr>
+        <w:t xml:space="preserve"> </w:t>
+      </w:r>
+      <w:r>
+        <w:t>array.</w:t>
+      </w:r>
+    </w:p>
+    <w:p>
+      <w:pPr>
+        <w:pStyle w:val="Heading2"/>
+      </w:pPr>
+      <w:r>
+        <w:t xml:space="preserve">Doelen </w:t>
+      </w:r>
+      <w:r>
+        <w:t>bezoeken</w:t>
+      </w:r>
+      <w:r>
+        <w:t xml:space="preserve"> (5.3)</w:t>
+      </w:r>
+    </w:p>
+    <w:p>
+      <w:r>
+        <w:t>Hiervoor</w:t>
+      </w:r>
+      <w:r>
+        <w:t xml:space="preserve"> is in de functie </w:t>
+      </w:r>
+      <w:proofErr w:type="spellStart"/>
+      <w:r>
+        <w:rPr>
+          <w:rFonts w:ascii="Consolas" w:hAnsi="Consolas" w:cs="Consolas"/>
+          <w:color w:val="483D8B"/>
+          <w:sz w:val="19"/>
+          <w:szCs w:val="19"/>
+        </w:rPr>
+        <w:t>ApplyLocation</w:t>
+      </w:r>
+      <w:proofErr w:type="spellEnd"/>
+      <w:r>
+        <w:rPr>
+          <w:rFonts w:ascii="Consolas" w:hAnsi="Consolas" w:cs="Consolas"/>
+          <w:color w:val="000000"/>
+          <w:sz w:val="19"/>
+          <w:szCs w:val="19"/>
+        </w:rPr>
+        <w:t>()</w:t>
+      </w:r>
+      <w:r>
+        <w:t xml:space="preserve"> een aanpassing </w:t>
+      </w:r>
+      <w:r>
+        <w:t xml:space="preserve">gemaakt die de doelen van </w:t>
+      </w:r>
+      <w:proofErr w:type="gramStart"/>
+      <w:r>
+        <w:t>“@”</w:t>
+      </w:r>
+      <w:proofErr w:type="gramEnd"/>
+      <w:r>
+        <w:t xml:space="preserve"> (</w:t>
+      </w:r>
+      <w:r>
+        <w:rPr>
+          <w:rFonts w:ascii="Consolas" w:hAnsi="Consolas" w:cs="Consolas"/>
+          <w:color w:val="6F008A"/>
+          <w:sz w:val="19"/>
+          <w:szCs w:val="19"/>
+        </w:rPr>
+        <w:t>GAMEAREA_DROP0</w:t>
+      </w:r>
+      <w:r>
+        <w:t>) omzet naar “$” (</w:t>
+      </w:r>
+      <w:r>
+        <w:rPr>
+          <w:rFonts w:ascii="Consolas" w:hAnsi="Consolas" w:cs="Consolas"/>
+          <w:color w:val="6F008A"/>
+          <w:sz w:val="19"/>
+          <w:szCs w:val="19"/>
+        </w:rPr>
+        <w:t>GAMEAREA_DROP1</w:t>
+      </w:r>
+      <w:r>
+        <w:t>).</w:t>
+      </w:r>
+    </w:p>
+    <w:p>
+      <w:r>
+        <w:t>Om te zorgen dat de drone niet terug kan naar de thuisbasis is er een tweede spelbord aangemaakt wat maar twee doelen bevat die dicht bij de thuisbasis zijn. (Game2.txt)</w:t>
+      </w:r>
+    </w:p>
+    <w:p>
+      <w:r>
+        <w:t>Er is ook voor gezorgd dat de scoredialoog alleen getoond wordt op moment dat de drone weer op de thuisbasis is en alle doelen heeft bezocht.</w:t>
+      </w:r>
+    </w:p>
+    <w:p>
+      <w:r>
+        <w:t xml:space="preserve">Hierna is er ook weer een functie </w:t>
+      </w:r>
+      <w:proofErr w:type="spellStart"/>
+      <w:r>
+        <w:rPr>
+          <w:rFonts w:ascii="Consolas" w:hAnsi="Consolas" w:cs="Consolas"/>
+          <w:color w:val="483D8B"/>
+          <w:sz w:val="19"/>
+          <w:szCs w:val="19"/>
+        </w:rPr>
+        <w:t>ResetTargetPoints</w:t>
+      </w:r>
+      <w:proofErr w:type="spellEnd"/>
+      <w:r>
+        <w:rPr>
+          <w:rFonts w:ascii="Consolas" w:hAnsi="Consolas" w:cs="Consolas"/>
+          <w:color w:val="000000"/>
+          <w:sz w:val="19"/>
+          <w:szCs w:val="19"/>
+        </w:rPr>
+        <w:t>()</w:t>
+      </w:r>
+      <w:r>
+        <w:rPr>
+          <w:rFonts w:ascii="Consolas" w:hAnsi="Consolas" w:cs="Consolas"/>
+          <w:color w:val="000000"/>
+          <w:sz w:val="19"/>
+          <w:szCs w:val="19"/>
+        </w:rPr>
+        <w:t xml:space="preserve"> </w:t>
+      </w:r>
+      <w:r>
+        <w:rPr>
+          <w:rFonts w:cs="Consolas"/>
+          <w:color w:val="000000"/>
+          <w:szCs w:val="19"/>
+        </w:rPr>
+        <w:t xml:space="preserve">toegevoegd om te zorgen dat bij het herstarten van het spel alle doelen weer naar </w:t>
+      </w:r>
+      <w:proofErr w:type="gramStart"/>
+      <w:r>
+        <w:rPr>
+          <w:rFonts w:cs="Consolas"/>
+          <w:color w:val="000000"/>
+          <w:szCs w:val="19"/>
+        </w:rPr>
+        <w:t>“@”</w:t>
+      </w:r>
+      <w:proofErr w:type="gramEnd"/>
+      <w:r>
+        <w:rPr>
+          <w:rFonts w:cs="Consolas"/>
+          <w:color w:val="000000"/>
+          <w:szCs w:val="19"/>
+        </w:rPr>
+        <w:t xml:space="preserve"> (</w:t>
+      </w:r>
+      <w:r>
+        <w:rPr>
+          <w:rFonts w:ascii="Consolas" w:hAnsi="Consolas" w:cs="Consolas"/>
+          <w:color w:val="6F008A"/>
+          <w:sz w:val="19"/>
+          <w:szCs w:val="19"/>
+        </w:rPr>
+        <w:t>GAMEAREA_DROP0</w:t>
+      </w:r>
+      <w:r>
+        <w:rPr>
+          <w:rFonts w:cs="Consolas"/>
+          <w:color w:val="000000"/>
+          <w:szCs w:val="19"/>
+        </w:rPr>
+        <w:t>) worden gezet.</w:t>
+      </w:r>
+    </w:p>
+    <w:p>
+      <w:pPr>
+        <w:rPr>
+          <w:rFonts w:asciiTheme="majorHAnsi" w:eastAsiaTheme="majorEastAsia" w:hAnsiTheme="majorHAnsi" w:cstheme="majorBidi"/>
+          <w:color w:val="2E74B5" w:themeColor="accent1" w:themeShade="BF"/>
+          <w:sz w:val="26"/>
+          <w:szCs w:val="26"/>
+        </w:rPr>
+      </w:pPr>
+      <w:r>
+        <w:br w:type="page"/>
+      </w:r>
+    </w:p>
+    <w:p>
+      <w:pPr>
+        <w:pStyle w:val="Heading2"/>
+      </w:pPr>
+      <w:r>
+        <w:lastRenderedPageBreak/>
+        <w:t>Score bijhouden en verwerken</w:t>
+      </w:r>
+      <w:r>
+        <w:t xml:space="preserve"> (5.4)</w:t>
+      </w:r>
+    </w:p>
+    <w:p>
+      <w:r>
+        <w:t xml:space="preserve">In eerste instantie is de focus gelegd op het bijhouden van de score. Het verwerken hiervan is pas later geïmplementeerd. </w:t>
+      </w:r>
+    </w:p>
+    <w:p>
+      <w:pPr>
+        <w:pStyle w:val="NoSpacing"/>
+      </w:pPr>
+      <w:r>
+        <w:t xml:space="preserve">In de functie </w:t>
+      </w:r>
+      <w:proofErr w:type="spellStart"/>
+      <w:r>
+        <w:rPr>
+          <w:rFonts w:ascii="Consolas" w:hAnsi="Consolas" w:cs="Consolas"/>
+          <w:color w:val="483D8B"/>
+          <w:sz w:val="19"/>
+          <w:szCs w:val="19"/>
+        </w:rPr>
+        <w:t>MarkTargetFoundRule</w:t>
+      </w:r>
+      <w:proofErr w:type="spellEnd"/>
+      <w:r>
+        <w:rPr>
+          <w:rFonts w:ascii="Consolas" w:hAnsi="Consolas" w:cs="Consolas"/>
+          <w:color w:val="000000"/>
+          <w:sz w:val="19"/>
+          <w:szCs w:val="19"/>
+        </w:rPr>
+        <w:t>()</w:t>
+      </w:r>
+      <w:r>
+        <w:rPr>
+          <w:rFonts w:ascii="Consolas" w:hAnsi="Consolas" w:cs="Consolas"/>
+          <w:color w:val="000000"/>
+          <w:sz w:val="19"/>
+          <w:szCs w:val="19"/>
+        </w:rPr>
+        <w:t xml:space="preserve"> </w:t>
+      </w:r>
+      <w:r>
+        <w:t xml:space="preserve">is </w:t>
+      </w:r>
+      <w:r>
+        <w:t xml:space="preserve">ook een regel toegevoegd die de integer </w:t>
+      </w:r>
+      <w:proofErr w:type="spellStart"/>
+      <w:r>
+        <w:rPr>
+          <w:rFonts w:ascii="Consolas" w:hAnsi="Consolas" w:cs="Consolas"/>
+          <w:color w:val="000000"/>
+          <w:sz w:val="19"/>
+          <w:szCs w:val="19"/>
+        </w:rPr>
+        <w:t>nTargetsFound</w:t>
+      </w:r>
+      <w:proofErr w:type="spellEnd"/>
+    </w:p>
+    <w:p>
+      <w:pPr>
+        <w:pStyle w:val="NoSpacing"/>
+      </w:pPr>
+      <w:r>
+        <w:t>o</w:t>
+      </w:r>
+      <w:r>
+        <w:t>phoogt</w:t>
+      </w:r>
+      <w:r>
+        <w:t>.</w:t>
+      </w:r>
+      <w:r>
+        <w:t xml:space="preserve"> </w:t>
+      </w:r>
+    </w:p>
+    <w:p>
+      <w:r>
+        <w:t xml:space="preserve">Hierna is de functie </w:t>
+      </w:r>
+      <w:proofErr w:type="spellStart"/>
+      <w:r>
+        <w:rPr>
+          <w:color w:val="483D8B"/>
+        </w:rPr>
+        <w:t>UpdateWindowAfterVisit</w:t>
+      </w:r>
+      <w:proofErr w:type="spellEnd"/>
+      <w:r>
+        <w:rPr>
+          <w:color w:val="000000"/>
+        </w:rPr>
+        <w:t>()</w:t>
+      </w:r>
+      <w:r>
+        <w:rPr>
+          <w:color w:val="000000"/>
+        </w:rPr>
+        <w:t xml:space="preserve"> aangemaakt om herhalende code</w:t>
+      </w:r>
+      <w:r>
+        <w:rPr>
+          <w:color w:val="000000"/>
+        </w:rPr>
+        <w:t xml:space="preserve"> na het verplaatsen van de drone</w:t>
+      </w:r>
+      <w:r>
+        <w:rPr>
+          <w:color w:val="000000"/>
+        </w:rPr>
+        <w:t xml:space="preserve"> in de </w:t>
+      </w:r>
+      <w:proofErr w:type="spellStart"/>
+      <w:r>
+        <w:rPr>
+          <w:color w:val="000000"/>
+        </w:rPr>
+        <w:t>GamewindowProc</w:t>
+      </w:r>
+      <w:proofErr w:type="spellEnd"/>
+      <w:r>
+        <w:rPr>
+          <w:color w:val="000000"/>
+        </w:rPr>
+        <w:t xml:space="preserve"> </w:t>
+      </w:r>
+      <w:r>
+        <w:rPr>
+          <w:color w:val="000000"/>
+        </w:rPr>
+        <w:t xml:space="preserve">te verminderen </w:t>
+      </w:r>
+      <w:r>
+        <w:rPr>
+          <w:color w:val="000000"/>
+        </w:rPr>
+        <w:t>(</w:t>
+      </w:r>
+      <w:r>
+        <w:rPr>
+          <w:rFonts w:ascii="Consolas" w:hAnsi="Consolas" w:cs="Consolas"/>
+          <w:color w:val="6F008A"/>
+          <w:sz w:val="19"/>
+          <w:szCs w:val="19"/>
+        </w:rPr>
+        <w:t>WM_KEYDOWN</w:t>
+      </w:r>
+      <w:r>
+        <w:t>)</w:t>
+      </w:r>
+      <w:r>
+        <w:t>.</w:t>
+      </w:r>
+    </w:p>
+    <w:p>
+      <w:pPr>
+        <w:rPr>
+          <w:rFonts w:cs="Consolas"/>
+          <w:color w:val="000000"/>
+          <w:szCs w:val="19"/>
+        </w:rPr>
+      </w:pPr>
+      <w:r>
+        <w:t xml:space="preserve">Voor het verwerken van de score </w:t>
+      </w:r>
+      <w:r>
+        <w:t xml:space="preserve">is er de functie </w:t>
+      </w:r>
+      <w:proofErr w:type="spellStart"/>
+      <w:r>
+        <w:rPr>
+          <w:rFonts w:ascii="Consolas" w:hAnsi="Consolas" w:cs="Consolas"/>
+          <w:color w:val="483D8B"/>
+          <w:sz w:val="19"/>
+          <w:szCs w:val="19"/>
+        </w:rPr>
+        <w:t>SetHighscore</w:t>
+      </w:r>
+      <w:proofErr w:type="spellEnd"/>
+      <w:r>
+        <w:rPr>
+          <w:rFonts w:ascii="Consolas" w:hAnsi="Consolas" w:cs="Consolas"/>
+          <w:color w:val="000000"/>
+          <w:sz w:val="19"/>
+          <w:szCs w:val="19"/>
+        </w:rPr>
+        <w:t>()</w:t>
+      </w:r>
+      <w:r>
+        <w:rPr>
+          <w:rFonts w:ascii="Consolas" w:hAnsi="Consolas" w:cs="Consolas"/>
+          <w:color w:val="000000"/>
+          <w:sz w:val="19"/>
+          <w:szCs w:val="19"/>
+        </w:rPr>
+        <w:t xml:space="preserve"> </w:t>
+      </w:r>
+      <w:r>
+        <w:rPr>
+          <w:rFonts w:cs="Consolas"/>
+          <w:color w:val="000000"/>
+          <w:szCs w:val="19"/>
+        </w:rPr>
+        <w:t xml:space="preserve">gemaakt die de informatie van de highscore op het scherm bijwerkt. </w:t>
+      </w:r>
+    </w:p>
+    <w:p>
+      <w:pPr>
+        <w:rPr>
+          <w:rFonts w:cs="Consolas"/>
+          <w:color w:val="000000"/>
+          <w:szCs w:val="19"/>
+        </w:rPr>
+      </w:pPr>
+      <w:r>
+        <w:rPr>
+          <w:rFonts w:cs="Consolas"/>
+          <w:color w:val="000000"/>
+          <w:szCs w:val="19"/>
+        </w:rPr>
+        <w:t xml:space="preserve">Hierna is de Scoredialoog aangepast zodat de nieuw ingevoerde naam enkel wordt overgenomen op het hoofdscherm op moment dat de nieuwe score beter is dan huidige highscore.  De highscore dialoog wordt nog wel na elk spel getoond (ook als de nieuwe score niet beter is). </w:t>
+      </w:r>
+    </w:p>
+    <w:p>
+      <w:pPr>
+        <w:pStyle w:val="Heading1"/>
+      </w:pPr>
+      <w:r>
+        <w:t xml:space="preserve">3. </w:t>
+      </w:r>
+      <w:r>
+        <w:t>Nieuwe functionaliteiten en verbeteringen</w:t>
+      </w:r>
+    </w:p>
+    <w:p>
+      <w:pPr>
+        <w:pStyle w:val="ListParagraph"/>
+      </w:pPr>
+    </w:p>
+    <w:p>
+      <w:pPr>
+        <w:pStyle w:val="Heading2"/>
+      </w:pPr>
+      <w:proofErr w:type="spellStart"/>
+      <w:r>
+        <w:t>Credits</w:t>
+      </w:r>
+      <w:proofErr w:type="spellEnd"/>
+    </w:p>
+    <w:p>
+      <w:r>
+        <w:t xml:space="preserve">Ik heb mijn eigen naam toegevoegd als zijnde bewerker/mede auteur van dit spel. </w:t>
+      </w:r>
+    </w:p>
+    <w:p>
+      <w:pPr>
+        <w:pStyle w:val="Heading2"/>
+      </w:pPr>
+      <w:r>
+        <w:t>Code verbeteringen</w:t>
+      </w:r>
+    </w:p>
+    <w:p>
+      <w:pPr>
+        <w:pStyle w:val="NoSpacing"/>
+      </w:pPr>
+      <w:r>
+        <w:t xml:space="preserve">In eerste instantie heb ik de functies </w:t>
+      </w:r>
+      <w:proofErr w:type="spellStart"/>
+      <w:r>
+        <w:rPr>
+          <w:rFonts w:ascii="Consolas" w:hAnsi="Consolas" w:cs="Consolas"/>
+          <w:color w:val="483D8B"/>
+          <w:sz w:val="19"/>
+          <w:szCs w:val="19"/>
+        </w:rPr>
+        <w:t>MarkTargetFoundRule</w:t>
+      </w:r>
+      <w:proofErr w:type="spellEnd"/>
+      <w:r>
+        <w:rPr>
+          <w:rFonts w:ascii="Consolas" w:hAnsi="Consolas" w:cs="Consolas"/>
+          <w:color w:val="000000"/>
+          <w:sz w:val="19"/>
+          <w:szCs w:val="19"/>
+        </w:rPr>
+        <w:t>()</w:t>
+      </w:r>
+      <w:r>
+        <w:t xml:space="preserve"> en </w:t>
+      </w:r>
+      <w:proofErr w:type="spellStart"/>
+      <w:r>
+        <w:rPr>
+          <w:rFonts w:ascii="Consolas" w:hAnsi="Consolas" w:cs="Consolas"/>
+          <w:color w:val="483D8B"/>
+          <w:sz w:val="19"/>
+          <w:szCs w:val="19"/>
+        </w:rPr>
+        <w:t>DroneAtHomeRule</w:t>
+      </w:r>
+      <w:proofErr w:type="spellEnd"/>
+      <w:r>
+        <w:rPr>
+          <w:rFonts w:ascii="Consolas" w:hAnsi="Consolas" w:cs="Consolas"/>
+          <w:color w:val="000000"/>
+          <w:sz w:val="19"/>
+          <w:szCs w:val="19"/>
+        </w:rPr>
+        <w:t>()</w:t>
+      </w:r>
+      <w:r>
+        <w:t xml:space="preserve"> gemaakt</w:t>
+      </w:r>
+      <w:r>
+        <w:t xml:space="preserve"> e</w:t>
+      </w:r>
+      <w:r>
+        <w:t xml:space="preserve">n de bijbehorende code uit </w:t>
+      </w:r>
+      <w:proofErr w:type="spellStart"/>
+      <w:r>
+        <w:rPr>
+          <w:rFonts w:ascii="Consolas" w:hAnsi="Consolas" w:cs="Consolas"/>
+          <w:color w:val="483D8B"/>
+          <w:sz w:val="19"/>
+          <w:szCs w:val="19"/>
+        </w:rPr>
+        <w:t>ApplyLocation</w:t>
+      </w:r>
+      <w:proofErr w:type="spellEnd"/>
+      <w:r>
+        <w:rPr>
+          <w:rFonts w:ascii="Consolas" w:hAnsi="Consolas" w:cs="Consolas"/>
+          <w:color w:val="000000"/>
+          <w:sz w:val="19"/>
+          <w:szCs w:val="19"/>
+        </w:rPr>
+        <w:t>()</w:t>
+      </w:r>
+      <w:r>
+        <w:t xml:space="preserve"> verwijderd.</w:t>
+      </w:r>
+    </w:p>
+    <w:p>
+      <w:pPr>
+        <w:pStyle w:val="NoSpacing"/>
+      </w:pPr>
+    </w:p>
+    <w:p>
+      <w:r>
+        <w:t>Voor de overzichtelijkheid heb ik het de module GameRules.cpp aangemaakt. Alle functies van de spelregels zijn hierin opgenomen.</w:t>
+      </w:r>
+    </w:p>
+    <w:p>
+      <w:pPr>
+        <w:pStyle w:val="Heading2"/>
+      </w:pPr>
+      <w:r>
+        <w:t>Straftijd bij het raken van een boom</w:t>
+      </w:r>
+    </w:p>
+    <w:p>
+      <w:pPr>
+        <w:rPr>
+          <w:rFonts w:cs="Consolas"/>
+          <w:color w:val="000000"/>
+          <w:szCs w:val="19"/>
+        </w:rPr>
+      </w:pPr>
+      <w:r>
+        <w:t xml:space="preserve">Hierna heb ik de functie </w:t>
+      </w:r>
+      <w:proofErr w:type="spellStart"/>
+      <w:r>
+        <w:rPr>
+          <w:rFonts w:ascii="Consolas" w:hAnsi="Consolas" w:cs="Consolas"/>
+          <w:color w:val="483D8B"/>
+          <w:sz w:val="19"/>
+          <w:szCs w:val="19"/>
+        </w:rPr>
+        <w:t>DelayOnTreeHitRule</w:t>
+      </w:r>
+      <w:proofErr w:type="spellEnd"/>
+      <w:r>
+        <w:rPr>
+          <w:rFonts w:ascii="Consolas" w:hAnsi="Consolas" w:cs="Consolas"/>
+          <w:color w:val="000000"/>
+          <w:sz w:val="19"/>
+          <w:szCs w:val="19"/>
+        </w:rPr>
+        <w:t>()</w:t>
+      </w:r>
+      <w:r>
+        <w:t xml:space="preserve"> geïmplementeerd. </w:t>
+      </w:r>
+      <w:r>
+        <w:t>Deze functie geeft de g</w:t>
+      </w:r>
+      <w:r>
+        <w:t xml:space="preserve">ebruiker 15 seconden straftijd en wordt aangeroepen vanuit </w:t>
+      </w:r>
+      <w:proofErr w:type="spellStart"/>
+      <w:r>
+        <w:rPr>
+          <w:rFonts w:ascii="Consolas" w:hAnsi="Consolas" w:cs="Consolas"/>
+          <w:color w:val="483D8B"/>
+          <w:sz w:val="19"/>
+          <w:szCs w:val="19"/>
+        </w:rPr>
+        <w:t>ApplyLocation</w:t>
+      </w:r>
+      <w:proofErr w:type="spellEnd"/>
+      <w:r>
+        <w:rPr>
+          <w:rFonts w:ascii="Consolas" w:hAnsi="Consolas" w:cs="Consolas"/>
+          <w:color w:val="000000"/>
+          <w:sz w:val="19"/>
+          <w:szCs w:val="19"/>
+        </w:rPr>
+        <w:t>()</w:t>
+      </w:r>
+      <w:r>
+        <w:rPr>
+          <w:rFonts w:ascii="Consolas" w:hAnsi="Consolas" w:cs="Consolas"/>
+          <w:color w:val="000000"/>
+          <w:sz w:val="19"/>
+          <w:szCs w:val="19"/>
+        </w:rPr>
+        <w:t>.</w:t>
+      </w:r>
+      <w:r>
+        <w:rPr>
+          <w:rFonts w:cs="Consolas"/>
+          <w:color w:val="000000"/>
+          <w:szCs w:val="19"/>
+        </w:rPr>
+        <w:t xml:space="preserve"> </w:t>
+      </w:r>
+    </w:p>
+    <w:p>
+      <w:pPr>
+        <w:pStyle w:val="Heading2"/>
+      </w:pPr>
+      <w:r>
+        <w:t>Geluidssignalen</w:t>
+      </w:r>
+    </w:p>
+    <w:p>
+      <w:pPr>
+        <w:rPr>
+          <w:rFonts w:cs="Consolas"/>
+          <w:color w:val="000000"/>
+          <w:szCs w:val="19"/>
+        </w:rPr>
+      </w:pPr>
+      <w:r>
+        <w:rPr>
+          <w:rFonts w:cs="Consolas"/>
+          <w:color w:val="000000"/>
+          <w:szCs w:val="19"/>
+        </w:rPr>
+        <w:t>Geluidssignalen toegevoegd bij waarschuwing (raken van een boom)</w:t>
+      </w:r>
+      <w:r>
+        <w:rPr>
+          <w:rFonts w:cs="Consolas"/>
+          <w:color w:val="000000"/>
+          <w:szCs w:val="19"/>
+        </w:rPr>
+        <w:t xml:space="preserve">, </w:t>
+      </w:r>
+      <w:r>
+        <w:rPr>
+          <w:rFonts w:cs="Consolas"/>
+          <w:color w:val="000000"/>
+          <w:szCs w:val="19"/>
+        </w:rPr>
+        <w:t>score</w:t>
+      </w:r>
+      <w:r>
+        <w:rPr>
+          <w:rFonts w:cs="Consolas"/>
+          <w:color w:val="000000"/>
+          <w:szCs w:val="19"/>
+        </w:rPr>
+        <w:t>, crashen of terugkeren naar de thuisbasis</w:t>
+      </w:r>
+      <w:r>
+        <w:rPr>
+          <w:rFonts w:cs="Consolas"/>
+          <w:color w:val="000000"/>
+          <w:szCs w:val="19"/>
+        </w:rPr>
+        <w:t xml:space="preserve">. </w:t>
+      </w:r>
+    </w:p>
+    <w:p>
+      <w:pPr>
+        <w:pStyle w:val="Heading2"/>
+      </w:pPr>
+      <w:r>
+        <w:t>Crash</w:t>
+      </w:r>
+    </w:p>
+    <w:p>
+      <w:pPr>
+        <w:pStyle w:val="NoSpacing"/>
+      </w:pPr>
+      <w:r>
+        <w:t>Het spel wordt beëindigd bij het raken van een rots.</w:t>
+      </w:r>
+    </w:p>
+    <w:p>
+      <w:pPr>
+        <w:pStyle w:val="NoSpacing"/>
+        <w:rPr>
+          <w:rFonts w:cs="Consolas"/>
+          <w:color w:val="000000"/>
+          <w:szCs w:val="19"/>
+        </w:rPr>
+      </w:pPr>
+      <w:r>
+        <w:t xml:space="preserve">Hiervoor heb ik de functie </w:t>
+      </w:r>
+      <w:proofErr w:type="spellStart"/>
+      <w:r>
+        <w:rPr>
+          <w:rFonts w:ascii="Consolas" w:hAnsi="Consolas" w:cs="Consolas"/>
+          <w:color w:val="483D8B"/>
+          <w:sz w:val="19"/>
+          <w:szCs w:val="19"/>
+        </w:rPr>
+        <w:t>RockCrashRule</w:t>
+      </w:r>
+      <w:proofErr w:type="spellEnd"/>
+      <w:r>
+        <w:rPr>
+          <w:rFonts w:ascii="Consolas" w:hAnsi="Consolas" w:cs="Consolas"/>
+          <w:color w:val="000000"/>
+          <w:sz w:val="19"/>
+          <w:szCs w:val="19"/>
+        </w:rPr>
+        <w:t>()</w:t>
+      </w:r>
+      <w:r>
+        <w:rPr>
+          <w:rFonts w:ascii="Consolas" w:hAnsi="Consolas" w:cs="Consolas"/>
+          <w:color w:val="000000"/>
+          <w:sz w:val="19"/>
+          <w:szCs w:val="19"/>
+        </w:rPr>
+        <w:t xml:space="preserve"> </w:t>
+      </w:r>
+      <w:r>
+        <w:rPr>
+          <w:rFonts w:cs="Consolas"/>
+          <w:color w:val="000000"/>
+          <w:szCs w:val="19"/>
+        </w:rPr>
+        <w:t xml:space="preserve">geïmplementeerd en een crash dialoog gemaakt. </w:t>
+      </w:r>
+    </w:p>
+    <w:p>
+      <w:pPr>
+        <w:pStyle w:val="NoSpacing"/>
+        <w:rPr>
+          <w:rFonts w:cs="Consolas"/>
+          <w:color w:val="000000"/>
+          <w:szCs w:val="19"/>
+        </w:rPr>
+      </w:pPr>
+      <w:r>
+        <w:rPr>
+          <w:rFonts w:ascii="Consolas" w:hAnsi="Consolas" w:cs="Consolas"/>
+          <w:color w:val="483D8B"/>
+          <w:sz w:val="19"/>
+          <w:szCs w:val="19"/>
+        </w:rPr>
+        <w:t>RockCrashRule</w:t>
+      </w:r>
+      <w:r>
+        <w:rPr>
+          <w:rFonts w:ascii="Consolas" w:hAnsi="Consolas" w:cs="Consolas"/>
+          <w:color w:val="000000"/>
+          <w:sz w:val="19"/>
+          <w:szCs w:val="19"/>
+        </w:rPr>
+        <w:t>()</w:t>
+      </w:r>
+      <w:r>
+        <w:rPr>
+          <w:rFonts w:cs="Consolas"/>
+          <w:color w:val="000000"/>
+          <w:szCs w:val="19"/>
+        </w:rPr>
+        <w:t xml:space="preserve"> wordt aangeroepen vanuit </w:t>
+      </w:r>
+      <w:proofErr w:type="spellStart"/>
+      <w:r>
+        <w:rPr>
+          <w:rFonts w:ascii="Consolas" w:hAnsi="Consolas" w:cs="Consolas"/>
+          <w:color w:val="483D8B"/>
+          <w:sz w:val="19"/>
+          <w:szCs w:val="19"/>
+        </w:rPr>
+        <w:t>ApplyLocation</w:t>
+      </w:r>
+      <w:proofErr w:type="spellEnd"/>
+      <w:r>
+        <w:rPr>
+          <w:rFonts w:ascii="Consolas" w:hAnsi="Consolas" w:cs="Consolas"/>
+          <w:color w:val="000000"/>
+          <w:sz w:val="19"/>
+          <w:szCs w:val="19"/>
+        </w:rPr>
+        <w:t>()</w:t>
+      </w:r>
+      <w:r>
+        <w:t xml:space="preserve"> </w:t>
+      </w:r>
+      <w:r>
+        <w:t>bij het raken van een “X” (</w:t>
+      </w:r>
+      <w:r>
+        <w:rPr>
+          <w:rFonts w:ascii="Consolas" w:hAnsi="Consolas" w:cs="Consolas"/>
+          <w:color w:val="6F008A"/>
+          <w:sz w:val="19"/>
+          <w:szCs w:val="19"/>
+        </w:rPr>
+        <w:t>GAMEAREA_STONE</w:t>
+      </w:r>
+      <w:r>
+        <w:t>).</w:t>
+      </w:r>
+    </w:p>
+    <w:p>
+      <w:pPr>
+        <w:pStyle w:val="NoSpacing"/>
+        <w:rPr>
+          <w:rFonts w:cs="Consolas"/>
+          <w:color w:val="000000"/>
+          <w:szCs w:val="19"/>
+        </w:rPr>
+      </w:pPr>
+    </w:p>
+    <w:p>
+      <w:pPr>
+        <w:pStyle w:val="Heading2"/>
+      </w:pPr>
+      <w:r>
+        <w:t>Timer</w:t>
+      </w:r>
+    </w:p>
+    <w:p>
+      <w:pPr>
+        <w:pStyle w:val="NoSpacing"/>
+      </w:pPr>
+      <w:r>
+        <w:t>Ik heb ervoor gezorgd dat de tijd aftelt in plaats van oploopt en de initieel beschikbare tijd bepaalt wordt een de hand van het te bezoeken doelen (30 seconden per doel).</w:t>
+      </w:r>
+    </w:p>
+    <w:p>
+      <w:pPr>
+        <w:pStyle w:val="NoSpacing"/>
+      </w:pPr>
+    </w:p>
+    <w:p>
+      <w:pPr>
+        <w:pStyle w:val="Heading2"/>
+      </w:pPr>
+      <w:r>
+        <w:lastRenderedPageBreak/>
+        <w:t>Bonus tijd</w:t>
+      </w:r>
+    </w:p>
+    <w:p>
+      <w:pPr>
+        <w:pStyle w:val="NoSpacing"/>
+      </w:pPr>
+      <w:r>
+        <w:t xml:space="preserve">Ik heb energiepakketjes gemaakt die de gebruiker op kan pakken voor bonus tijd (10 seconden). </w:t>
+      </w:r>
+    </w:p>
+    <w:p>
+      <w:pPr>
+        <w:pStyle w:val="NoSpacing"/>
+        <w:rPr>
+          <w:rFonts w:cs="Consolas"/>
+          <w:color w:val="000000"/>
+          <w:szCs w:val="19"/>
+        </w:rPr>
+      </w:pPr>
+      <w:r>
+        <w:t xml:space="preserve">Hiervoor heb ik een </w:t>
+      </w:r>
+      <w:proofErr w:type="spellStart"/>
+      <w:r>
+        <w:t>bitmap</w:t>
+      </w:r>
+      <w:proofErr w:type="spellEnd"/>
+      <w:r>
+        <w:t xml:space="preserve"> gemaakt, de functies </w:t>
+      </w:r>
+      <w:proofErr w:type="spellStart"/>
+      <w:r>
+        <w:rPr>
+          <w:rFonts w:ascii="Consolas" w:hAnsi="Consolas" w:cs="Consolas"/>
+          <w:color w:val="483D8B"/>
+          <w:sz w:val="19"/>
+          <w:szCs w:val="19"/>
+        </w:rPr>
+        <w:t>EnergyTargetRule</w:t>
+      </w:r>
+      <w:proofErr w:type="spellEnd"/>
+      <w:r>
+        <w:rPr>
+          <w:rFonts w:ascii="Consolas" w:hAnsi="Consolas" w:cs="Consolas"/>
+          <w:color w:val="000000"/>
+          <w:sz w:val="19"/>
+          <w:szCs w:val="19"/>
+        </w:rPr>
+        <w:t>()</w:t>
+      </w:r>
+      <w:r>
+        <w:rPr>
+          <w:rFonts w:ascii="Consolas" w:hAnsi="Consolas" w:cs="Consolas"/>
+          <w:color w:val="000000"/>
+          <w:sz w:val="19"/>
+          <w:szCs w:val="19"/>
+        </w:rPr>
+        <w:t xml:space="preserve"> </w:t>
+      </w:r>
+      <w:r>
+        <w:rPr>
+          <w:rFonts w:cs="Consolas"/>
+          <w:color w:val="000000"/>
+          <w:szCs w:val="19"/>
+        </w:rPr>
+        <w:t xml:space="preserve">en </w:t>
+      </w:r>
+      <w:proofErr w:type="spellStart"/>
+      <w:r>
+        <w:rPr>
+          <w:rFonts w:ascii="Consolas" w:hAnsi="Consolas" w:cs="Consolas"/>
+          <w:color w:val="483D8B"/>
+          <w:sz w:val="19"/>
+          <w:szCs w:val="19"/>
+        </w:rPr>
+        <w:t>ResetEnergyPoints</w:t>
+      </w:r>
+      <w:proofErr w:type="spellEnd"/>
+      <w:r>
+        <w:rPr>
+          <w:rFonts w:ascii="Consolas" w:hAnsi="Consolas" w:cs="Consolas"/>
+          <w:color w:val="000000"/>
+          <w:sz w:val="19"/>
+          <w:szCs w:val="19"/>
+        </w:rPr>
+        <w:t>()</w:t>
+      </w:r>
+    </w:p>
+    <w:p>
+      <w:pPr>
+        <w:pStyle w:val="NoSpacing"/>
+      </w:pPr>
+      <w:r>
+        <w:rPr>
+          <w:rFonts w:cs="Consolas"/>
+          <w:color w:val="000000"/>
+          <w:szCs w:val="19"/>
+        </w:rPr>
+        <w:t xml:space="preserve">Geïmplementeerd. </w:t>
+      </w:r>
+      <w:proofErr w:type="spellStart"/>
+      <w:r>
+        <w:rPr>
+          <w:rFonts w:ascii="Consolas" w:hAnsi="Consolas" w:cs="Consolas"/>
+          <w:color w:val="483D8B"/>
+          <w:sz w:val="19"/>
+          <w:szCs w:val="19"/>
+        </w:rPr>
+        <w:t>EnergyTargetRule</w:t>
+      </w:r>
+      <w:proofErr w:type="spellEnd"/>
+      <w:r>
+        <w:rPr>
+          <w:rFonts w:ascii="Consolas" w:hAnsi="Consolas" w:cs="Consolas"/>
+          <w:color w:val="000000"/>
+          <w:sz w:val="19"/>
+          <w:szCs w:val="19"/>
+        </w:rPr>
+        <w:t>()</w:t>
+      </w:r>
+      <w:r>
+        <w:rPr>
+          <w:rFonts w:cs="Consolas"/>
+          <w:color w:val="000000"/>
+          <w:szCs w:val="19"/>
+        </w:rPr>
+        <w:t xml:space="preserve"> wordt aangeroepen vanuit </w:t>
+      </w:r>
+      <w:proofErr w:type="spellStart"/>
+      <w:r>
+        <w:rPr>
+          <w:rFonts w:ascii="Consolas" w:hAnsi="Consolas" w:cs="Consolas"/>
+          <w:color w:val="483D8B"/>
+          <w:sz w:val="19"/>
+          <w:szCs w:val="19"/>
+        </w:rPr>
+        <w:t>ApplyLocation</w:t>
+      </w:r>
+      <w:proofErr w:type="spellEnd"/>
+      <w:r>
+        <w:rPr>
+          <w:rFonts w:ascii="Consolas" w:hAnsi="Consolas" w:cs="Consolas"/>
+          <w:color w:val="000000"/>
+          <w:sz w:val="19"/>
+          <w:szCs w:val="19"/>
+        </w:rPr>
+        <w:t>()</w:t>
+      </w:r>
+      <w:r>
+        <w:t xml:space="preserve"> bij het raken van een “</w:t>
+      </w:r>
+      <w:r>
+        <w:t>E</w:t>
+      </w:r>
+      <w:r>
+        <w:t>” (</w:t>
+      </w:r>
+      <w:r>
+        <w:rPr>
+          <w:rFonts w:ascii="Consolas" w:hAnsi="Consolas" w:cs="Consolas"/>
+          <w:color w:val="6F008A"/>
+          <w:sz w:val="19"/>
+          <w:szCs w:val="19"/>
+        </w:rPr>
+        <w:t>GAMEAREA_</w:t>
+      </w:r>
+      <w:r>
+        <w:rPr>
+          <w:rFonts w:ascii="Consolas" w:hAnsi="Consolas" w:cs="Consolas"/>
+          <w:color w:val="6F008A"/>
+          <w:sz w:val="19"/>
+          <w:szCs w:val="19"/>
+        </w:rPr>
+        <w:t>ENERGY</w:t>
+      </w:r>
+      <w:r>
+        <w:t>).</w:t>
+      </w:r>
+    </w:p>
+    <w:p>
+      <w:pPr>
+        <w:pStyle w:val="NoSpacing"/>
+      </w:pPr>
+    </w:p>
+    <w:p>
+      <w:pPr>
+        <w:pStyle w:val="Heading2"/>
+      </w:pPr>
+      <w:r>
+        <w:t>Highscore</w:t>
+      </w:r>
+      <w:r>
+        <w:t xml:space="preserve"> afgerond</w:t>
+      </w:r>
+    </w:p>
+    <w:p>
+      <w:r>
+        <w:t xml:space="preserve">Ik heb de functie </w:t>
+      </w:r>
+      <w:proofErr w:type="spellStart"/>
+      <w:r>
+        <w:rPr>
+          <w:rFonts w:ascii="Consolas" w:hAnsi="Consolas" w:cs="Consolas"/>
+          <w:color w:val="483D8B"/>
+          <w:sz w:val="19"/>
+          <w:szCs w:val="19"/>
+        </w:rPr>
+        <w:t>SetHighscore</w:t>
+      </w:r>
+      <w:proofErr w:type="spellEnd"/>
+      <w:r>
+        <w:rPr>
+          <w:rFonts w:ascii="Consolas" w:hAnsi="Consolas" w:cs="Consolas"/>
+          <w:color w:val="000000"/>
+          <w:sz w:val="19"/>
+          <w:szCs w:val="19"/>
+        </w:rPr>
+        <w:t>()</w:t>
+      </w:r>
+      <w:r>
+        <w:t xml:space="preserve"> geïmplementeerd die de </w:t>
+      </w:r>
+      <w:proofErr w:type="spellStart"/>
+      <w:r>
+        <w:t>window</w:t>
+      </w:r>
+      <w:proofErr w:type="spellEnd"/>
+      <w:r>
+        <w:t xml:space="preserve"> voor de highscore neem eerst vult met spaties om vervolgens de nieuwe highscore naam in te vullen. Dit omdat anders het oude </w:t>
+      </w:r>
+      <w:proofErr w:type="spellStart"/>
+      <w:r>
+        <w:t>window</w:t>
+      </w:r>
+      <w:proofErr w:type="spellEnd"/>
+      <w:r>
+        <w:t xml:space="preserve"> nog achterblijft met een eventuele andere (langere) naam. </w:t>
+      </w:r>
+    </w:p>
+    <w:p>
+      <w:pPr>
+        <w:rPr>
+          <w:rFonts w:asciiTheme="majorHAnsi" w:eastAsiaTheme="majorEastAsia" w:hAnsiTheme="majorHAnsi" w:cstheme="majorBidi"/>
+          <w:color w:val="2E74B5" w:themeColor="accent1" w:themeShade="BF"/>
+          <w:sz w:val="26"/>
+          <w:szCs w:val="26"/>
+        </w:rPr>
+      </w:pPr>
+      <w:r>
+        <w:br w:type="page"/>
+      </w:r>
+    </w:p>
+    <w:p>
+      <w:pPr>
+        <w:pStyle w:val="Heading2"/>
+      </w:pPr>
+      <w:r>
+        <w:lastRenderedPageBreak/>
+        <w:t>Dialoog vensters</w:t>
+      </w:r>
+    </w:p>
+    <w:p>
+      <w:r>
+        <w:t xml:space="preserve">Ik heb een TimeDialog </w:t>
+      </w:r>
+      <w:r>
+        <w:t xml:space="preserve">met bijbehorende </w:t>
+      </w:r>
+      <w:proofErr w:type="spellStart"/>
+      <w:r>
+        <w:rPr>
+          <w:rFonts w:ascii="Consolas" w:hAnsi="Consolas" w:cs="Consolas"/>
+          <w:color w:val="483D8B"/>
+          <w:sz w:val="19"/>
+          <w:szCs w:val="19"/>
+        </w:rPr>
+        <w:t>OutOfTimeRule</w:t>
+      </w:r>
+      <w:proofErr w:type="spellEnd"/>
+      <w:r>
+        <w:rPr>
+          <w:rFonts w:ascii="Consolas" w:hAnsi="Consolas" w:cs="Consolas"/>
+          <w:color w:val="000000"/>
+          <w:sz w:val="19"/>
+          <w:szCs w:val="19"/>
+        </w:rPr>
+        <w:t>()</w:t>
+      </w:r>
+      <w:r>
+        <w:rPr>
+          <w:rFonts w:ascii="Consolas" w:hAnsi="Consolas" w:cs="Consolas"/>
+          <w:color w:val="000000"/>
+          <w:sz w:val="19"/>
+          <w:szCs w:val="19"/>
+        </w:rPr>
+        <w:t xml:space="preserve"> </w:t>
+      </w:r>
+      <w:r>
+        <w:t xml:space="preserve">en een </w:t>
+      </w:r>
+      <w:proofErr w:type="spellStart"/>
+      <w:r>
+        <w:t>EOGDialog</w:t>
+      </w:r>
+      <w:proofErr w:type="spellEnd"/>
+      <w:r>
+        <w:t xml:space="preserve"> (end of game) gemaakt. De </w:t>
+      </w:r>
+      <w:proofErr w:type="spellStart"/>
+      <w:r>
+        <w:t>TimeDialog</w:t>
+      </w:r>
+      <w:proofErr w:type="spellEnd"/>
+      <w:r>
+        <w:t xml:space="preserve"> wordt getoond als de gebruiker geen tijd meer heeft en de </w:t>
+      </w:r>
+      <w:proofErr w:type="spellStart"/>
+      <w:r>
+        <w:t>EOGDialog</w:t>
+      </w:r>
+      <w:proofErr w:type="spellEnd"/>
+      <w:r>
+        <w:t xml:space="preserve"> wordt getoond op moment de gebruiker weer terug is op de thuisbasis</w:t>
+      </w:r>
+      <w:r>
+        <w:t>, alle doelen heeft bezocht</w:t>
+      </w:r>
+      <w:r>
+        <w:t xml:space="preserve"> maar de highscore niet heeft verbeterd. </w:t>
+      </w:r>
+    </w:p>
+    <w:p>
+      <w:pPr>
+        <w:pStyle w:val="Heading2"/>
+      </w:pPr>
+      <w:r>
+        <w:t>Overige code aanpassingen</w:t>
+      </w:r>
+    </w:p>
+    <w:p>
+      <w:r>
+        <w:t xml:space="preserve">Ontbrekend </w:t>
+      </w:r>
+      <w:r>
+        <w:t xml:space="preserve">commentaar toegevoegd en </w:t>
+      </w:r>
+      <w:r>
+        <w:t xml:space="preserve">declaraties verplaatst naar de </w:t>
+      </w:r>
+      <w:proofErr w:type="spellStart"/>
+      <w:r>
+        <w:t>include</w:t>
+      </w:r>
+      <w:proofErr w:type="spellEnd"/>
+      <w:r>
+        <w:t xml:space="preserve"> files </w:t>
+      </w:r>
+      <w:r>
+        <w:t>van de module die de definitie bevat.</w:t>
+      </w:r>
     </w:p>
     <w:sectPr>
       <w:pgSz w:w="12240" w:h="15840"/>
@@ -248,6 +1498,195 @@
     </w:sectPr>
   </w:body>
 </w:document>
+</file>
+
+<file path=word/numbering.xml><?xml version="1.0" encoding="utf-8"?>
+<w:numbering xmlns:wpc="http://schemas.microsoft.com/office/word/2010/wordprocessingCanvas" xmlns:mc="http://schemas.openxmlformats.org/markup-compatibility/2006" xmlns:o="urn:schemas-microsoft-com:office:office" xmlns:r="http://schemas.openxmlformats.org/officeDocument/2006/relationships" xmlns:m="http://schemas.openxmlformats.org/officeDocument/2006/math" xmlns:v="urn:schemas-microsoft-com:vml" xmlns:wp14="http://schemas.microsoft.com/office/word/2010/wordprocessingDrawing" xmlns:wp="http://schemas.openxmlformats.org/drawingml/2006/wordprocessingDrawing" xmlns:w10="urn:schemas-microsoft-com:office:word" xmlns:w="http://schemas.openxmlformats.org/wordprocessingml/2006/main" xmlns:w14="http://schemas.microsoft.com/office/word/2010/wordml" xmlns:w15="http://schemas.microsoft.com/office/word/2012/wordml" xmlns:wpg="http://schemas.microsoft.com/office/word/2010/wordprocessingGroup" xmlns:wpi="http://schemas.microsoft.com/office/word/2010/wordprocessingInk" xmlns:wne="http://schemas.microsoft.com/office/word/2006/wordml" xmlns:wps="http://schemas.microsoft.com/office/word/2010/wordprocessingShape" mc:Ignorable="w14 w15 wp14">
+  <w:abstractNum w:abstractNumId="0" w15:restartNumberingAfterBreak="0">
+    <w:nsid w:val="4B193FC9"/>
+    <w:multiLevelType w:val="hybridMultilevel"/>
+    <w:tmpl w:val="9FF64794"/>
+    <w:lvl w:ilvl="0" w:tplc="0409000F">
+      <w:start w:val="3"/>
+      <w:numFmt w:val="decimal"/>
+      <w:lvlText w:val="%1."/>
+      <w:lvlJc w:val="left"/>
+      <w:pPr>
+        <w:ind w:left="720" w:hanging="360"/>
+      </w:pPr>
+      <w:rPr>
+        <w:rFonts w:hint="default"/>
+      </w:rPr>
+    </w:lvl>
+    <w:lvl w:ilvl="1" w:tplc="04090019" w:tentative="1">
+      <w:start w:val="1"/>
+      <w:numFmt w:val="lowerLetter"/>
+      <w:lvlText w:val="%2."/>
+      <w:lvlJc w:val="left"/>
+      <w:pPr>
+        <w:ind w:left="1440" w:hanging="360"/>
+      </w:pPr>
+    </w:lvl>
+    <w:lvl w:ilvl="2" w:tplc="0409001B" w:tentative="1">
+      <w:start w:val="1"/>
+      <w:numFmt w:val="lowerRoman"/>
+      <w:lvlText w:val="%3."/>
+      <w:lvlJc w:val="right"/>
+      <w:pPr>
+        <w:ind w:left="2160" w:hanging="180"/>
+      </w:pPr>
+    </w:lvl>
+    <w:lvl w:ilvl="3" w:tplc="0409000F" w:tentative="1">
+      <w:start w:val="1"/>
+      <w:numFmt w:val="decimal"/>
+      <w:lvlText w:val="%4."/>
+      <w:lvlJc w:val="left"/>
+      <w:pPr>
+        <w:ind w:left="2880" w:hanging="360"/>
+      </w:pPr>
+    </w:lvl>
+    <w:lvl w:ilvl="4" w:tplc="04090019" w:tentative="1">
+      <w:start w:val="1"/>
+      <w:numFmt w:val="lowerLetter"/>
+      <w:lvlText w:val="%5."/>
+      <w:lvlJc w:val="left"/>
+      <w:pPr>
+        <w:ind w:left="3600" w:hanging="360"/>
+      </w:pPr>
+    </w:lvl>
+    <w:lvl w:ilvl="5" w:tplc="0409001B" w:tentative="1">
+      <w:start w:val="1"/>
+      <w:numFmt w:val="lowerRoman"/>
+      <w:lvlText w:val="%6."/>
+      <w:lvlJc w:val="right"/>
+      <w:pPr>
+        <w:ind w:left="4320" w:hanging="180"/>
+      </w:pPr>
+    </w:lvl>
+    <w:lvl w:ilvl="6" w:tplc="0409000F" w:tentative="1">
+      <w:start w:val="1"/>
+      <w:numFmt w:val="decimal"/>
+      <w:lvlText w:val="%7."/>
+      <w:lvlJc w:val="left"/>
+      <w:pPr>
+        <w:ind w:left="5040" w:hanging="360"/>
+      </w:pPr>
+    </w:lvl>
+    <w:lvl w:ilvl="7" w:tplc="04090019" w:tentative="1">
+      <w:start w:val="1"/>
+      <w:numFmt w:val="lowerLetter"/>
+      <w:lvlText w:val="%8."/>
+      <w:lvlJc w:val="left"/>
+      <w:pPr>
+        <w:ind w:left="5760" w:hanging="360"/>
+      </w:pPr>
+    </w:lvl>
+    <w:lvl w:ilvl="8" w:tplc="0409001B" w:tentative="1">
+      <w:start w:val="1"/>
+      <w:numFmt w:val="lowerRoman"/>
+      <w:lvlText w:val="%9."/>
+      <w:lvlJc w:val="right"/>
+      <w:pPr>
+        <w:ind w:left="6480" w:hanging="180"/>
+      </w:pPr>
+    </w:lvl>
+  </w:abstractNum>
+  <w:abstractNum w:abstractNumId="1" w15:restartNumberingAfterBreak="0">
+    <w:nsid w:val="6404363D"/>
+    <w:multiLevelType w:val="hybridMultilevel"/>
+    <w:tmpl w:val="6512DC3E"/>
+    <w:lvl w:ilvl="0" w:tplc="0409000F">
+      <w:start w:val="1"/>
+      <w:numFmt w:val="decimal"/>
+      <w:lvlText w:val="%1."/>
+      <w:lvlJc w:val="left"/>
+      <w:pPr>
+        <w:ind w:left="720" w:hanging="360"/>
+      </w:pPr>
+      <w:rPr>
+        <w:rFonts w:hint="default"/>
+      </w:rPr>
+    </w:lvl>
+    <w:lvl w:ilvl="1" w:tplc="04090019" w:tentative="1">
+      <w:start w:val="1"/>
+      <w:numFmt w:val="lowerLetter"/>
+      <w:lvlText w:val="%2."/>
+      <w:lvlJc w:val="left"/>
+      <w:pPr>
+        <w:ind w:left="1440" w:hanging="360"/>
+      </w:pPr>
+    </w:lvl>
+    <w:lvl w:ilvl="2" w:tplc="0409001B" w:tentative="1">
+      <w:start w:val="1"/>
+      <w:numFmt w:val="lowerRoman"/>
+      <w:lvlText w:val="%3."/>
+      <w:lvlJc w:val="right"/>
+      <w:pPr>
+        <w:ind w:left="2160" w:hanging="180"/>
+      </w:pPr>
+    </w:lvl>
+    <w:lvl w:ilvl="3" w:tplc="0409000F" w:tentative="1">
+      <w:start w:val="1"/>
+      <w:numFmt w:val="decimal"/>
+      <w:lvlText w:val="%4."/>
+      <w:lvlJc w:val="left"/>
+      <w:pPr>
+        <w:ind w:left="2880" w:hanging="360"/>
+      </w:pPr>
+    </w:lvl>
+    <w:lvl w:ilvl="4" w:tplc="04090019" w:tentative="1">
+      <w:start w:val="1"/>
+      <w:numFmt w:val="lowerLetter"/>
+      <w:lvlText w:val="%5."/>
+      <w:lvlJc w:val="left"/>
+      <w:pPr>
+        <w:ind w:left="3600" w:hanging="360"/>
+      </w:pPr>
+    </w:lvl>
+    <w:lvl w:ilvl="5" w:tplc="0409001B" w:tentative="1">
+      <w:start w:val="1"/>
+      <w:numFmt w:val="lowerRoman"/>
+      <w:lvlText w:val="%6."/>
+      <w:lvlJc w:val="right"/>
+      <w:pPr>
+        <w:ind w:left="4320" w:hanging="180"/>
+      </w:pPr>
+    </w:lvl>
+    <w:lvl w:ilvl="6" w:tplc="0409000F" w:tentative="1">
+      <w:start w:val="1"/>
+      <w:numFmt w:val="decimal"/>
+      <w:lvlText w:val="%7."/>
+      <w:lvlJc w:val="left"/>
+      <w:pPr>
+        <w:ind w:left="5040" w:hanging="360"/>
+      </w:pPr>
+    </w:lvl>
+    <w:lvl w:ilvl="7" w:tplc="04090019" w:tentative="1">
+      <w:start w:val="1"/>
+      <w:numFmt w:val="lowerLetter"/>
+      <w:lvlText w:val="%8."/>
+      <w:lvlJc w:val="left"/>
+      <w:pPr>
+        <w:ind w:left="5760" w:hanging="360"/>
+      </w:pPr>
+    </w:lvl>
+    <w:lvl w:ilvl="8" w:tplc="0409001B" w:tentative="1">
+      <w:start w:val="1"/>
+      <w:numFmt w:val="lowerRoman"/>
+      <w:lvlText w:val="%9."/>
+      <w:lvlJc w:val="right"/>
+      <w:pPr>
+        <w:ind w:left="6480" w:hanging="180"/>
+      </w:pPr>
+    </w:lvl>
+  </w:abstractNum>
+  <w:num w:numId="1">
+    <w:abstractNumId w:val="1"/>
+  </w:num>
+  <w:num w:numId="2">
+    <w:abstractNumId w:val="0"/>
+  </w:num>
+</w:numbering>
 </file>
 
 <file path=word/styles.xml><?xml version="1.0" encoding="utf-8"?>
@@ -647,10 +2086,52 @@
       <w:lang w:val="nl-NL"/>
     </w:rPr>
   </w:style>
+  <w:style w:type="paragraph" w:styleId="Heading1">
+    <w:name w:val="heading 1"/>
+    <w:basedOn w:val="Normal"/>
+    <w:next w:val="Normal"/>
+    <w:link w:val="Heading1Char"/>
+    <w:uiPriority w:val="9"/>
+    <w:qFormat/>
+    <w:rsid w:val="004D1B24"/>
+    <w:pPr>
+      <w:keepNext/>
+      <w:keepLines/>
+      <w:spacing w:before="240" w:after="0"/>
+      <w:outlineLvl w:val="0"/>
+    </w:pPr>
+    <w:rPr>
+      <w:rFonts w:asciiTheme="majorHAnsi" w:eastAsiaTheme="majorEastAsia" w:hAnsiTheme="majorHAnsi" w:cstheme="majorBidi"/>
+      <w:color w:val="2E74B5" w:themeColor="accent1" w:themeShade="BF"/>
+      <w:sz w:val="32"/>
+      <w:szCs w:val="32"/>
+    </w:rPr>
+  </w:style>
+  <w:style w:type="paragraph" w:styleId="Heading2">
+    <w:name w:val="heading 2"/>
+    <w:basedOn w:val="Normal"/>
+    <w:next w:val="Normal"/>
+    <w:link w:val="Heading2Char"/>
+    <w:uiPriority w:val="9"/>
+    <w:unhideWhenUsed/>
+    <w:qFormat/>
+    <w:rsid w:val="004D1B24"/>
+    <w:pPr>
+      <w:keepNext/>
+      <w:keepLines/>
+      <w:spacing w:before="40" w:after="0"/>
+      <w:outlineLvl w:val="1"/>
+    </w:pPr>
+    <w:rPr>
+      <w:rFonts w:asciiTheme="majorHAnsi" w:eastAsiaTheme="majorEastAsia" w:hAnsiTheme="majorHAnsi" w:cstheme="majorBidi"/>
+      <w:color w:val="2E74B5" w:themeColor="accent1" w:themeShade="BF"/>
+      <w:sz w:val="26"/>
+      <w:szCs w:val="26"/>
+    </w:rPr>
+  </w:style>
   <w:style w:type="character" w:default="1" w:styleId="DefaultParagraphFont">
     <w:name w:val="Default Paragraph Font"/>
     <w:uiPriority w:val="1"/>
-    <w:semiHidden/>
     <w:unhideWhenUsed/>
   </w:style>
   <w:style w:type="table" w:default="1" w:styleId="TableNormal">
@@ -673,6 +2154,68 @@
     <w:uiPriority w:val="99"/>
     <w:semiHidden/>
     <w:unhideWhenUsed/>
+  </w:style>
+  <w:style w:type="paragraph" w:styleId="ListParagraph">
+    <w:name w:val="List Paragraph"/>
+    <w:basedOn w:val="Normal"/>
+    <w:uiPriority w:val="34"/>
+    <w:qFormat/>
+    <w:rsid w:val="00D0272C"/>
+    <w:pPr>
+      <w:ind w:left="720"/>
+      <w:contextualSpacing/>
+    </w:pPr>
+  </w:style>
+  <w:style w:type="character" w:styleId="Hyperlink">
+    <w:name w:val="Hyperlink"/>
+    <w:basedOn w:val="DefaultParagraphFont"/>
+    <w:uiPriority w:val="99"/>
+    <w:unhideWhenUsed/>
+    <w:rsid w:val="006375F7"/>
+    <w:rPr>
+      <w:color w:val="0563C1" w:themeColor="hyperlink"/>
+      <w:u w:val="single"/>
+    </w:rPr>
+  </w:style>
+  <w:style w:type="paragraph" w:styleId="NoSpacing">
+    <w:name w:val="No Spacing"/>
+    <w:uiPriority w:val="1"/>
+    <w:qFormat/>
+    <w:rsid w:val="006375F7"/>
+    <w:pPr>
+      <w:spacing w:after="0" w:line="240" w:lineRule="auto"/>
+    </w:pPr>
+    <w:rPr>
+      <w:lang w:val="nl-NL"/>
+    </w:rPr>
+  </w:style>
+  <w:style w:type="character" w:customStyle="1" w:styleId="Heading1Char">
+    <w:name w:val="Heading 1 Char"/>
+    <w:basedOn w:val="DefaultParagraphFont"/>
+    <w:link w:val="Heading1"/>
+    <w:uiPriority w:val="9"/>
+    <w:rsid w:val="004D1B24"/>
+    <w:rPr>
+      <w:rFonts w:asciiTheme="majorHAnsi" w:eastAsiaTheme="majorEastAsia" w:hAnsiTheme="majorHAnsi" w:cstheme="majorBidi"/>
+      <w:color w:val="2E74B5" w:themeColor="accent1" w:themeShade="BF"/>
+      <w:sz w:val="32"/>
+      <w:szCs w:val="32"/>
+      <w:lang w:val="nl-NL"/>
+    </w:rPr>
+  </w:style>
+  <w:style w:type="character" w:customStyle="1" w:styleId="Heading2Char">
+    <w:name w:val="Heading 2 Char"/>
+    <w:basedOn w:val="DefaultParagraphFont"/>
+    <w:link w:val="Heading2"/>
+    <w:uiPriority w:val="9"/>
+    <w:rsid w:val="004D1B24"/>
+    <w:rPr>
+      <w:rFonts w:asciiTheme="majorHAnsi" w:eastAsiaTheme="majorEastAsia" w:hAnsiTheme="majorHAnsi" w:cstheme="majorBidi"/>
+      <w:color w:val="2E74B5" w:themeColor="accent1" w:themeShade="BF"/>
+      <w:sz w:val="26"/>
+      <w:szCs w:val="26"/>
+      <w:lang w:val="nl-NL"/>
+    </w:rPr>
   </w:style>
 </w:styles>
 </file>
@@ -943,7 +2486,7 @@
 </file>
 
 <file path=customXml/itemProps1.xml><?xml version="1.0" encoding="utf-8"?>
-<ds:datastoreItem xmlns:ds="http://schemas.openxmlformats.org/officeDocument/2006/customXml" ds:itemID="{91A17BC5-0C6D-4BD6-8FE9-C10A4FCAB179}">
+<ds:datastoreItem xmlns:ds="http://schemas.openxmlformats.org/officeDocument/2006/customXml" ds:itemID="{4CEFCC01-82F0-441D-B4AF-770C9B79A774}">
   <ds:schemaRefs>
     <ds:schemaRef ds:uri="http://schemas.openxmlformats.org/officeDocument/2006/bibliography"/>
   </ds:schemaRefs>
